--- a/q3.1.docx
+++ b/q3.1.docx
@@ -66,71 +66,7 @@
           <w:shd w:val="clear" w:color="auto" w:fill="FFFFFF"/>
           <w:lang w:val="en-US"/>
         </w:rPr>
-        <w:t xml:space="preserve">Using the following </w:t>
-      </w:r>
-      <w:proofErr w:type="spellStart"/>
-      <w:r>
-        <w:rPr>
-          <w:rFonts w:asciiTheme="majorHAnsi" w:eastAsia="Times New Roman" w:hAnsiTheme="majorHAnsi" w:cstheme="majorHAnsi"/>
-          <w:b/>
-          <w:bCs/>
-          <w:color w:val="000000"/>
-          <w:sz w:val="21"/>
-          <w:szCs w:val="21"/>
-          <w:u w:val="single"/>
-          <w:bdr w:val="none" w:sz="0" w:space="0" w:color="auto" w:frame="1"/>
-          <w:shd w:val="clear" w:color="auto" w:fill="FFFFFF"/>
-          <w:lang w:val="en-US"/>
-        </w:rPr>
-        <w:t>algorithem</w:t>
-      </w:r>
-      <w:proofErr w:type="spellEnd"/>
-      <w:r>
-        <w:rPr>
-          <w:rFonts w:asciiTheme="majorHAnsi" w:eastAsia="Times New Roman" w:hAnsiTheme="majorHAnsi" w:cstheme="majorHAnsi"/>
-          <w:b/>
-          <w:bCs/>
-          <w:color w:val="000000"/>
-          <w:sz w:val="21"/>
-          <w:szCs w:val="21"/>
-          <w:u w:val="single"/>
-          <w:bdr w:val="none" w:sz="0" w:space="0" w:color="auto" w:frame="1"/>
-          <w:shd w:val="clear" w:color="auto" w:fill="FFFFFF"/>
-          <w:lang w:val="en-US"/>
-        </w:rPr>
-        <w:t xml:space="preserve"> from </w:t>
-      </w:r>
-      <w:proofErr w:type="spellStart"/>
-      <w:r>
-        <w:rPr>
-          <w:rFonts w:asciiTheme="majorHAnsi" w:eastAsia="Times New Roman" w:hAnsiTheme="majorHAnsi" w:cstheme="majorHAnsi"/>
-          <w:b/>
-          <w:bCs/>
-          <w:color w:val="000000"/>
-          <w:sz w:val="21"/>
-          <w:szCs w:val="21"/>
-          <w:u w:val="single"/>
-          <w:bdr w:val="none" w:sz="0" w:space="0" w:color="auto" w:frame="1"/>
-          <w:shd w:val="clear" w:color="auto" w:fill="FFFFFF"/>
-          <w:lang w:val="en-US"/>
-        </w:rPr>
-        <w:t>calss</w:t>
-      </w:r>
-      <w:proofErr w:type="spellEnd"/>
-      <w:r>
-        <w:rPr>
-          <w:rFonts w:asciiTheme="majorHAnsi" w:eastAsia="Times New Roman" w:hAnsiTheme="majorHAnsi" w:cstheme="majorHAnsi"/>
-          <w:b/>
-          <w:bCs/>
-          <w:color w:val="000000"/>
-          <w:sz w:val="21"/>
-          <w:szCs w:val="21"/>
-          <w:u w:val="single"/>
-          <w:bdr w:val="none" w:sz="0" w:space="0" w:color="auto" w:frame="1"/>
-          <w:shd w:val="clear" w:color="auto" w:fill="FFFFFF"/>
-          <w:lang w:val="en-US"/>
-        </w:rPr>
-        <w:t>-material</w:t>
+        <w:t>Using the following algorithem from calss-material</w:t>
       </w:r>
     </w:p>
     <w:p>
@@ -164,7 +100,6 @@
           <w:szCs w:val="21"/>
           <w:bdr w:val="none" w:sz="0" w:space="0" w:color="auto" w:frame="1"/>
           <w:shd w:val="clear" w:color="auto" w:fill="FFFFFF"/>
-          <w:lang/>
         </w:rPr>
       </w:pPr>
       <w:r>
@@ -175,7 +110,6 @@
           <w:szCs w:val="21"/>
           <w:bdr w:val="none" w:sz="0" w:space="0" w:color="auto" w:frame="1"/>
           <w:shd w:val="clear" w:color="auto" w:fill="FFFFFF"/>
-          <w:lang/>
         </w:rPr>
         <w:t xml:space="preserve">unify(A,B): Substitution | Fail </w:t>
       </w:r>
@@ -211,7 +145,6 @@
           <w:szCs w:val="21"/>
           <w:bdr w:val="none" w:sz="0" w:space="0" w:color="auto" w:frame="1"/>
           <w:shd w:val="clear" w:color="auto" w:fill="FFFFFF"/>
-          <w:lang/>
         </w:rPr>
       </w:pPr>
       <w:r>
@@ -222,7 +155,6 @@
           <w:szCs w:val="21"/>
           <w:bdr w:val="none" w:sz="0" w:space="0" w:color="auto" w:frame="1"/>
           <w:shd w:val="clear" w:color="auto" w:fill="FFFFFF"/>
-          <w:lang/>
         </w:rPr>
         <w:t>Initialization: sub: Substitution = {} // Empty substitution</w:t>
       </w:r>
@@ -258,7 +190,6 @@
           <w:szCs w:val="21"/>
           <w:bdr w:val="none" w:sz="0" w:space="0" w:color="auto" w:frame="1"/>
           <w:shd w:val="clear" w:color="auto" w:fill="FFFFFF"/>
-          <w:lang/>
         </w:rPr>
       </w:pPr>
       <w:r>
@@ -269,7 +200,6 @@
           <w:szCs w:val="21"/>
           <w:bdr w:val="none" w:sz="0" w:space="0" w:color="auto" w:frame="1"/>
           <w:shd w:val="clear" w:color="auto" w:fill="FFFFFF"/>
-          <w:lang/>
         </w:rPr>
         <w:t xml:space="preserve">                equations: Equation[] = (A = B)</w:t>
       </w:r>
@@ -305,7 +235,6 @@
           <w:szCs w:val="21"/>
           <w:bdr w:val="none" w:sz="0" w:space="0" w:color="auto" w:frame="1"/>
           <w:shd w:val="clear" w:color="auto" w:fill="FFFFFF"/>
-          <w:lang/>
         </w:rPr>
       </w:pPr>
       <w:r>
@@ -316,7 +245,6 @@
           <w:szCs w:val="21"/>
           <w:bdr w:val="none" w:sz="0" w:space="0" w:color="auto" w:frame="1"/>
           <w:shd w:val="clear" w:color="auto" w:fill="FFFFFF"/>
-          <w:lang/>
         </w:rPr>
         <w:t>1. While (equations is not empty):</w:t>
       </w:r>
@@ -352,7 +280,6 @@
           <w:szCs w:val="21"/>
           <w:bdr w:val="none" w:sz="0" w:space="0" w:color="auto" w:frame="1"/>
           <w:shd w:val="clear" w:color="auto" w:fill="FFFFFF"/>
-          <w:lang/>
         </w:rPr>
       </w:pPr>
       <w:r>
@@ -363,7 +290,6 @@
           <w:szCs w:val="21"/>
           <w:bdr w:val="none" w:sz="0" w:space="0" w:color="auto" w:frame="1"/>
           <w:shd w:val="clear" w:color="auto" w:fill="FFFFFF"/>
-          <w:lang/>
         </w:rPr>
         <w:t>2.   Let equation_1 = pop(equations)</w:t>
       </w:r>
@@ -399,7 +325,6 @@
           <w:szCs w:val="21"/>
           <w:bdr w:val="none" w:sz="0" w:space="0" w:color="auto" w:frame="1"/>
           <w:shd w:val="clear" w:color="auto" w:fill="FFFFFF"/>
-          <w:lang/>
         </w:rPr>
       </w:pPr>
       <w:r>
@@ -410,7 +335,6 @@
           <w:szCs w:val="21"/>
           <w:bdr w:val="none" w:sz="0" w:space="0" w:color="auto" w:frame="1"/>
           <w:shd w:val="clear" w:color="auto" w:fill="FFFFFF"/>
-          <w:lang/>
         </w:rPr>
         <w:t>3.   Let eq'_1 = equation_1 ○ sub</w:t>
       </w:r>
@@ -446,7 +370,6 @@
           <w:szCs w:val="21"/>
           <w:bdr w:val="none" w:sz="0" w:space="0" w:color="auto" w:frame="1"/>
           <w:shd w:val="clear" w:color="auto" w:fill="FFFFFF"/>
-          <w:lang/>
         </w:rPr>
       </w:pPr>
       <w:r>
@@ -457,7 +380,6 @@
           <w:szCs w:val="21"/>
           <w:bdr w:val="none" w:sz="0" w:space="0" w:color="auto" w:frame="1"/>
           <w:shd w:val="clear" w:color="auto" w:fill="FFFFFF"/>
-          <w:lang/>
         </w:rPr>
         <w:t>4.   If one side in eq'_1 is a variable X:</w:t>
       </w:r>
@@ -493,7 +415,6 @@
           <w:szCs w:val="21"/>
           <w:bdr w:val="none" w:sz="0" w:space="0" w:color="auto" w:frame="1"/>
           <w:shd w:val="clear" w:color="auto" w:fill="FFFFFF"/>
-          <w:lang/>
         </w:rPr>
       </w:pPr>
       <w:r>
@@ -504,7 +425,6 @@
           <w:szCs w:val="21"/>
           <w:bdr w:val="none" w:sz="0" w:space="0" w:color="auto" w:frame="1"/>
           <w:shd w:val="clear" w:color="auto" w:fill="FFFFFF"/>
-          <w:lang/>
         </w:rPr>
         <w:t>4.1    If the other side is not the same variable: i.e., eq'_1 = {X = term}</w:t>
       </w:r>
@@ -540,7 +460,6 @@
           <w:szCs w:val="21"/>
           <w:bdr w:val="none" w:sz="0" w:space="0" w:color="auto" w:frame="1"/>
           <w:shd w:val="clear" w:color="auto" w:fill="FFFFFF"/>
-          <w:lang/>
         </w:rPr>
       </w:pPr>
       <w:r>
@@ -551,7 +470,6 @@
           <w:szCs w:val="21"/>
           <w:bdr w:val="none" w:sz="0" w:space="0" w:color="auto" w:frame="1"/>
           <w:shd w:val="clear" w:color="auto" w:fill="FFFFFF"/>
-          <w:lang/>
         </w:rPr>
         <w:t>4.2     then sub = sub o {X = term}</w:t>
       </w:r>
@@ -587,7 +505,6 @@
           <w:szCs w:val="21"/>
           <w:bdr w:val="none" w:sz="0" w:space="0" w:color="auto" w:frame="1"/>
           <w:shd w:val="clear" w:color="auto" w:fill="FFFFFF"/>
-          <w:lang/>
         </w:rPr>
       </w:pPr>
       <w:r>
@@ -598,7 +515,6 @@
           <w:szCs w:val="21"/>
           <w:bdr w:val="none" w:sz="0" w:space="0" w:color="auto" w:frame="1"/>
           <w:shd w:val="clear" w:color="auto" w:fill="FFFFFF"/>
-          <w:lang/>
         </w:rPr>
         <w:t>4.3     else if the other side is the same variable: i.e., eq'_1 = {X = X}</w:t>
       </w:r>
@@ -634,7 +550,6 @@
           <w:szCs w:val="21"/>
           <w:bdr w:val="none" w:sz="0" w:space="0" w:color="auto" w:frame="1"/>
           <w:shd w:val="clear" w:color="auto" w:fill="FFFFFF"/>
-          <w:lang/>
         </w:rPr>
       </w:pPr>
       <w:r>
@@ -645,7 +560,6 @@
           <w:szCs w:val="21"/>
           <w:bdr w:val="none" w:sz="0" w:space="0" w:color="auto" w:frame="1"/>
           <w:shd w:val="clear" w:color="auto" w:fill="FFFFFF"/>
-          <w:lang/>
         </w:rPr>
         <w:t>4.4       continue</w:t>
       </w:r>
@@ -681,7 +595,6 @@
           <w:szCs w:val="21"/>
           <w:bdr w:val="none" w:sz="0" w:space="0" w:color="auto" w:frame="1"/>
           <w:shd w:val="clear" w:color="auto" w:fill="FFFFFF"/>
-          <w:lang/>
         </w:rPr>
       </w:pPr>
       <w:r>
@@ -692,7 +605,6 @@
           <w:szCs w:val="21"/>
           <w:bdr w:val="none" w:sz="0" w:space="0" w:color="auto" w:frame="1"/>
           <w:shd w:val="clear" w:color="auto" w:fill="FFFFFF"/>
-          <w:lang/>
         </w:rPr>
         <w:t>5.   else if both sides in eq'_1 are atomic, then:</w:t>
       </w:r>
@@ -728,7 +640,6 @@
           <w:szCs w:val="21"/>
           <w:bdr w:val="none" w:sz="0" w:space="0" w:color="auto" w:frame="1"/>
           <w:shd w:val="clear" w:color="auto" w:fill="FFFFFF"/>
-          <w:lang/>
         </w:rPr>
       </w:pPr>
       <w:r>
@@ -739,7 +650,6 @@
           <w:szCs w:val="21"/>
           <w:bdr w:val="none" w:sz="0" w:space="0" w:color="auto" w:frame="1"/>
           <w:shd w:val="clear" w:color="auto" w:fill="FFFFFF"/>
-          <w:lang/>
         </w:rPr>
         <w:t>6.     if both sides are the same constant symbol then continue, else return FAIL.</w:t>
       </w:r>
@@ -775,7 +685,6 @@
           <w:szCs w:val="21"/>
           <w:bdr w:val="none" w:sz="0" w:space="0" w:color="auto" w:frame="1"/>
           <w:shd w:val="clear" w:color="auto" w:fill="FFFFFF"/>
-          <w:lang/>
         </w:rPr>
       </w:pPr>
       <w:r>
@@ -786,7 +695,6 @@
           <w:szCs w:val="21"/>
           <w:bdr w:val="none" w:sz="0" w:space="0" w:color="auto" w:frame="1"/>
           <w:shd w:val="clear" w:color="auto" w:fill="FFFFFF"/>
-          <w:lang/>
         </w:rPr>
         <w:t>7.   else if the predicate symbols and the number of arguments are the same: eq'_1 = (p(t_1,...,t_n) = p(s_1, ..., s_n)):</w:t>
       </w:r>
@@ -822,7 +730,6 @@
           <w:szCs w:val="21"/>
           <w:bdr w:val="none" w:sz="0" w:space="0" w:color="auto" w:frame="1"/>
           <w:shd w:val="clear" w:color="auto" w:fill="FFFFFF"/>
-          <w:lang/>
         </w:rPr>
       </w:pPr>
       <w:r>
@@ -833,23 +740,8 @@
           <w:szCs w:val="21"/>
           <w:bdr w:val="none" w:sz="0" w:space="0" w:color="auto" w:frame="1"/>
           <w:shd w:val="clear" w:color="auto" w:fill="FFFFFF"/>
-          <w:lang/>
-        </w:rPr>
-        <w:t>8.     split eq'_1 into equations: equation</w:t>
-      </w:r>
-      <w:bookmarkStart w:id="0" w:name="_GoBack"/>
-      <w:bookmarkEnd w:id="0"/>
-      <w:r>
-        <w:rPr>
-          <w:rFonts w:asciiTheme="majorHAnsi" w:eastAsia="Times New Roman" w:hAnsiTheme="majorHAnsi" w:cstheme="majorHAnsi"/>
-          <w:color w:val="7F7F7F" w:themeColor="text1" w:themeTint="80"/>
-          <w:sz w:val="21"/>
-          <w:szCs w:val="21"/>
-          <w:bdr w:val="none" w:sz="0" w:space="0" w:color="auto" w:frame="1"/>
-          <w:shd w:val="clear" w:color="auto" w:fill="FFFFFF"/>
-          <w:lang/>
-        </w:rPr>
-        <w:t xml:space="preserve">s = equation U (t_i = s_i) for i=1..n, continue. </w:t>
+        </w:rPr>
+        <w:t xml:space="preserve">8.     split eq'_1 into equations: equations = equation U (t_i = s_i) for i=1..n, continue. </w:t>
       </w:r>
     </w:p>
     <w:p>
@@ -881,7 +773,6 @@
           <w:color w:val="7F7F7F" w:themeColor="text1" w:themeTint="80"/>
           <w:sz w:val="21"/>
           <w:szCs w:val="21"/>
-          <w:lang/>
         </w:rPr>
       </w:pPr>
       <w:r>
@@ -892,7 +783,6 @@
           <w:szCs w:val="21"/>
           <w:bdr w:val="none" w:sz="0" w:space="0" w:color="auto" w:frame="1"/>
           <w:shd w:val="clear" w:color="auto" w:fill="FFFFFF"/>
-          <w:lang/>
         </w:rPr>
         <w:t>9.   else return FAIL.</w:t>
       </w:r>
@@ -996,7 +886,6 @@
           <w:szCs w:val="21"/>
           <w:bdr w:val="none" w:sz="0" w:space="0" w:color="auto" w:frame="1"/>
           <w:shd w:val="clear" w:color="auto" w:fill="FFFFFF"/>
-          <w:lang/>
         </w:rPr>
         <w:t>equation_1</w:t>
       </w:r>
@@ -1041,7 +930,6 @@
           <w:szCs w:val="21"/>
           <w:bdr w:val="none" w:sz="0" w:space="0" w:color="auto" w:frame="1"/>
           <w:shd w:val="clear" w:color="auto" w:fill="FFFFFF"/>
-          <w:lang/>
         </w:rPr>
         <w:t>equation_1</w:t>
       </w:r>
@@ -1054,7 +942,6 @@
             <w:szCs w:val="21"/>
             <w:bdr w:val="none" w:sz="0" w:space="0" w:color="auto" w:frame="1"/>
             <w:shd w:val="clear" w:color="auto" w:fill="FFFFFF"/>
-            <w:lang/>
           </w:rPr>
           <m:t>∘</m:t>
         </m:r>
@@ -1079,7 +966,6 @@
           <w:szCs w:val="21"/>
           <w:bdr w:val="none" w:sz="0" w:space="0" w:color="auto" w:frame="1"/>
           <w:shd w:val="clear" w:color="auto" w:fill="FFFFFF"/>
-          <w:lang/>
         </w:rPr>
         <w:t xml:space="preserve"> </w:t>
       </w:r>
@@ -1091,7 +977,6 @@
           <w:szCs w:val="21"/>
           <w:bdr w:val="none" w:sz="0" w:space="0" w:color="auto" w:frame="1"/>
           <w:shd w:val="clear" w:color="auto" w:fill="FFFFFF"/>
-          <w:lang/>
         </w:rPr>
         <w:t>equation_1</w:t>
       </w:r>
@@ -1104,7 +989,6 @@
             <w:szCs w:val="21"/>
             <w:bdr w:val="none" w:sz="0" w:space="0" w:color="auto" w:frame="1"/>
             <w:shd w:val="clear" w:color="auto" w:fill="FFFFFF"/>
-            <w:lang/>
           </w:rPr>
           <m:t>∘</m:t>
         </m:r>
@@ -1129,7 +1013,6 @@
           <w:szCs w:val="21"/>
           <w:bdr w:val="none" w:sz="0" w:space="0" w:color="auto" w:frame="1"/>
           <w:shd w:val="clear" w:color="auto" w:fill="FFFFFF"/>
-          <w:lang/>
         </w:rPr>
         <w:t xml:space="preserve"> </w:t>
       </w:r>
@@ -1141,7 +1024,6 @@
           <w:szCs w:val="21"/>
           <w:bdr w:val="none" w:sz="0" w:space="0" w:color="auto" w:frame="1"/>
           <w:shd w:val="clear" w:color="auto" w:fill="FFFFFF"/>
-          <w:lang/>
         </w:rPr>
         <w:t>equation_1</w:t>
       </w:r>
@@ -1246,64 +1128,33 @@
         <w:rPr>
           <w:lang w:val="en-US"/>
         </w:rPr>
-        <w:t>,H=</w:t>
-      </w:r>
-      <w:proofErr w:type="spellStart"/>
-      <w:r>
-        <w:rPr>
-          <w:lang w:val="en-US"/>
-        </w:rPr>
-        <w:t>p,</w:t>
+        <w:t>,H=p,</w:t>
       </w:r>
       <w:r>
         <w:rPr>
           <w:color w:val="7F7F7F" w:themeColor="text1" w:themeTint="80"/>
           <w:lang w:val="en-US"/>
         </w:rPr>
-        <w:t>p</w:t>
-      </w:r>
-      <w:proofErr w:type="spellEnd"/>
-      <w:r>
-        <w:rPr>
-          <w:color w:val="7F7F7F" w:themeColor="text1" w:themeTint="80"/>
+        <w:t>p=p,t(E)=t(E)</w:t>
+      </w:r>
+      <w:r>
+        <w:rPr>
+          <w:lang w:val="en-US"/>
+        </w:rPr>
+        <w:t xml:space="preserve">, </w:t>
+      </w:r>
+      <w:r>
+        <w:rPr>
+          <w:lang w:val="en-US"/>
+        </w:rPr>
+        <w:t>K=s]</w:t>
+      </w:r>
+      <w:r>
+        <w:rPr>
           <w:lang w:val="en-US"/>
         </w:rPr>
         <w:t>=</w:t>
       </w:r>
-      <w:proofErr w:type="spellStart"/>
-      <w:r>
-        <w:rPr>
-          <w:color w:val="7F7F7F" w:themeColor="text1" w:themeTint="80"/>
-          <w:lang w:val="en-US"/>
-        </w:rPr>
-        <w:t>p,t</w:t>
-      </w:r>
-      <w:proofErr w:type="spellEnd"/>
-      <w:r>
-        <w:rPr>
-          <w:color w:val="7F7F7F" w:themeColor="text1" w:themeTint="80"/>
-          <w:lang w:val="en-US"/>
-        </w:rPr>
-        <w:t>(E)=t(E)</w:t>
-      </w:r>
-      <w:r>
-        <w:rPr>
-          <w:lang w:val="en-US"/>
-        </w:rPr>
-        <w:t xml:space="preserve">, </w:t>
-      </w:r>
-      <w:r>
-        <w:rPr>
-          <w:lang w:val="en-US"/>
-        </w:rPr>
-        <w:t>K=s]</w:t>
-      </w:r>
-      <w:r>
-        <w:rPr>
-          <w:lang w:val="en-US"/>
-        </w:rPr>
-        <w:t>=</w:t>
-      </w:r>
       <w:r>
         <w:rPr>
           <w:lang w:val="en-US"/>
@@ -1320,13 +1171,7 @@
         <w:rPr>
           <w:lang w:val="en-US"/>
         </w:rPr>
-        <w:t xml:space="preserve">[s(s)=s(H),H=p, </w:t>
-      </w:r>
-      <w:r>
-        <w:rPr>
-          <w:lang w:val="en-US"/>
-        </w:rPr>
-        <w:t>K=s]</w:t>
+        <w:t>[s(s)=s(H),H=p, K=s]</w:t>
       </w:r>
     </w:p>
     <w:p>
@@ -1352,11 +1197,6 @@
           <w:lang w:val="en-US"/>
         </w:rPr>
         <w:br/>
-      </w:r>
-      <w:r>
-        <w:rPr>
-          <w:lang w:val="en-US"/>
-        </w:rPr>
         <w:t xml:space="preserve">eq’_1 = </w:t>
       </w:r>
       <w:r>
@@ -1367,7 +1207,6 @@
           <w:szCs w:val="21"/>
           <w:bdr w:val="none" w:sz="0" w:space="0" w:color="auto" w:frame="1"/>
           <w:shd w:val="clear" w:color="auto" w:fill="FFFFFF"/>
-          <w:lang/>
         </w:rPr>
         <w:t>equation_1</w:t>
       </w:r>
@@ -1380,7 +1219,6 @@
             <w:szCs w:val="21"/>
             <w:bdr w:val="none" w:sz="0" w:space="0" w:color="auto" w:frame="1"/>
             <w:shd w:val="clear" w:color="auto" w:fill="FFFFFF"/>
-            <w:lang/>
           </w:rPr>
           <m:t>∘</m:t>
         </m:r>
@@ -1405,7 +1243,6 @@
           <w:szCs w:val="21"/>
           <w:bdr w:val="none" w:sz="0" w:space="0" w:color="auto" w:frame="1"/>
           <w:shd w:val="clear" w:color="auto" w:fill="FFFFFF"/>
-          <w:lang/>
         </w:rPr>
         <w:t xml:space="preserve"> </w:t>
       </w:r>
@@ -1417,7 +1254,6 @@
           <w:szCs w:val="21"/>
           <w:bdr w:val="none" w:sz="0" w:space="0" w:color="auto" w:frame="1"/>
           <w:shd w:val="clear" w:color="auto" w:fill="FFFFFF"/>
-          <w:lang/>
         </w:rPr>
         <w:t>equation_1</w:t>
       </w:r>
@@ -1430,7 +1266,6 @@
             <w:szCs w:val="21"/>
             <w:bdr w:val="none" w:sz="0" w:space="0" w:color="auto" w:frame="1"/>
             <w:shd w:val="clear" w:color="auto" w:fill="FFFFFF"/>
-            <w:lang/>
           </w:rPr>
           <m:t>∘</m:t>
         </m:r>
@@ -1455,7 +1290,6 @@
           <w:szCs w:val="21"/>
           <w:bdr w:val="none" w:sz="0" w:space="0" w:color="auto" w:frame="1"/>
           <w:shd w:val="clear" w:color="auto" w:fill="FFFFFF"/>
-          <w:lang/>
         </w:rPr>
         <w:t xml:space="preserve"> </w:t>
       </w:r>
@@ -1467,7 +1301,6 @@
           <w:szCs w:val="21"/>
           <w:bdr w:val="none" w:sz="0" w:space="0" w:color="auto" w:frame="1"/>
           <w:shd w:val="clear" w:color="auto" w:fill="FFFFFF"/>
-          <w:lang/>
         </w:rPr>
         <w:t>equation_1</w:t>
       </w:r>
@@ -1583,14 +1416,7 @@
             <w:rFonts w:ascii="Cambria Math" w:hAnsi="Cambria Math"/>
             <w:lang w:val="en-US"/>
           </w:rPr>
-          <m:t xml:space="preserve"> </m:t>
-        </m:r>
-        <m:r>
-          <w:rPr>
-            <w:rFonts w:ascii="Cambria Math" w:hAnsi="Cambria Math"/>
-            <w:lang w:val="en-US"/>
-          </w:rPr>
-          <m:t>∘</m:t>
+          <m:t xml:space="preserve"> ∘</m:t>
         </m:r>
       </m:oMath>
       <w:r>
@@ -1758,21 +1584,7 @@
         <w:rPr>
           <w:lang w:val="en-US"/>
         </w:rPr>
-        <w:t xml:space="preserve">equation_1 = </w:t>
-      </w:r>
-      <w:proofErr w:type="spellStart"/>
-      <w:r>
-        <w:rPr>
-          <w:lang w:val="en-US"/>
-        </w:rPr>
-        <w:t>Equations.pop</w:t>
-      </w:r>
-      <w:proofErr w:type="spellEnd"/>
-      <w:r>
-        <w:rPr>
-          <w:lang w:val="en-US"/>
-        </w:rPr>
-        <w:t>() =</w:t>
+        <w:t>equation_1 = Equations.pop() =</w:t>
       </w:r>
       <w:r>
         <w:t xml:space="preserve"> </w:t>
@@ -1838,70 +1650,25 @@
         </w:rPr>
         <w:t xml:space="preserve"> </w:t>
       </w:r>
-      <w:proofErr w:type="spellStart"/>
-      <w:r>
-        <w:rPr>
-          <w:lang w:val="en-US"/>
-        </w:rPr>
-        <w:t>equation_1</w:t>
-      </w:r>
-      <w:proofErr w:type="spellEnd"/>
-      <w:r>
-        <w:rPr>
-          <w:lang w:val="en-US"/>
-        </w:rPr>
-        <w:t xml:space="preserve"> </w:t>
+      <w:r>
+        <w:rPr>
+          <w:lang w:val="en-US"/>
+        </w:rPr>
+        <w:t xml:space="preserve">equation_1 </w:t>
       </w:r>
       <w:r>
         <w:rPr>
           <w:lang w:val="en-US"/>
         </w:rPr>
         <w:br/>
-      </w:r>
-      <w:r>
-        <w:rPr>
-          <w:lang w:val="en-US"/>
-        </w:rPr>
-        <w:t>case7  is true:</w:t>
-      </w:r>
-      <w:r>
-        <w:rPr>
-          <w:lang w:val="en-US"/>
-        </w:rPr>
-        <w:t xml:space="preserve"> splitting equation to little </w:t>
-      </w:r>
-      <w:proofErr w:type="spellStart"/>
-      <w:r>
-        <w:rPr>
-          <w:lang w:val="en-US"/>
-        </w:rPr>
-        <w:t>eqatuins</w:t>
-      </w:r>
-      <w:proofErr w:type="spellEnd"/>
+        <w:t>case7  is true: splitting equation to little eqatuins</w:t>
+      </w:r>
       <w:r>
         <w:rPr>
           <w:lang w:val="en-US"/>
         </w:rPr>
         <w:br/>
-        <w:t>Equations =</w:t>
-      </w:r>
-      <w:r>
-        <w:rPr>
-          <w:lang w:val="en-US"/>
-        </w:rPr>
-        <w:t>[M=v(U),G=</w:t>
-      </w:r>
-      <w:r>
-        <w:rPr>
-          <w:lang w:val="en-US"/>
-        </w:rPr>
-        <w:t>v</w:t>
-      </w:r>
-      <w:r>
-        <w:rPr>
-          <w:lang w:val="en-US"/>
-        </w:rPr>
-        <w:t>(</w:t>
+        <w:t>Equations =[M=v(U),G=v(</w:t>
       </w:r>
       <w:r>
         <w:rPr>
@@ -1932,13 +1699,7 @@
         <w:rPr>
           <w:lang w:val="en-US"/>
         </w:rPr>
-        <w:t>equation_1 =</w:t>
-      </w:r>
-      <w:r>
-        <w:rPr>
-          <w:lang w:val="en-US"/>
-        </w:rPr>
-        <w:t xml:space="preserve"> {M=v(U)}</w:t>
+        <w:t>equation_1 = {M=v(U)}</w:t>
       </w:r>
       <w:r>
         <w:rPr>
@@ -1950,19 +1711,7 @@
         <w:rPr>
           <w:lang w:val="en-US"/>
         </w:rPr>
-        <w:t xml:space="preserve">eq’_1 </w:t>
-      </w:r>
-      <w:r>
-        <w:rPr>
-          <w:lang w:val="en-US"/>
-        </w:rPr>
-        <w:t>&lt;-</w:t>
-      </w:r>
-      <w:r>
-        <w:rPr>
-          <w:lang w:val="en-US"/>
-        </w:rPr>
-        <w:t xml:space="preserve"> equation_1</w:t>
+        <w:t>eq’_1 &lt;- equation_1</w:t>
       </w:r>
       <m:oMath>
         <m:r>
@@ -1973,7 +1722,6 @@
           <m:t>∘</m:t>
         </m:r>
       </m:oMath>
-      <w:proofErr w:type="gramStart"/>
       <w:r>
         <w:rPr>
           <w:rFonts w:eastAsiaTheme="minorEastAsia"/>
@@ -1981,21 +1729,18 @@
         </w:rPr>
         <w:t>{}=</w:t>
       </w:r>
-      <w:proofErr w:type="gramEnd"/>
       <w:r>
         <w:rPr>
           <w:lang w:val="en-US"/>
         </w:rPr>
         <w:t xml:space="preserve"> </w:t>
       </w:r>
-      <w:proofErr w:type="spellStart"/>
       <w:r>
         <w:rPr>
           <w:lang w:val="en-US"/>
         </w:rPr>
         <w:t>equation_1</w:t>
       </w:r>
-      <w:proofErr w:type="spellEnd"/>
       <w:r>
         <w:rPr>
           <w:lang w:val="en-US"/>
@@ -2013,13 +1758,7 @@
           <w:lang w:val="en-US"/>
         </w:rPr>
         <w:br/>
-        <w:t xml:space="preserve">s&lt;- </w:t>
-      </w:r>
-      <w:r>
-        <w:rPr>
-          <w:lang w:val="en-US"/>
-        </w:rPr>
-        <w:t>{M=v(U)}</w:t>
+        <w:t>s&lt;- {M=v(U)}</w:t>
       </w:r>
     </w:p>
     <w:p>
@@ -2038,13 +1777,7 @@
         <w:rPr>
           <w:lang w:val="en-US"/>
         </w:rPr>
-        <w:t>equation_1</w:t>
-      </w:r>
-      <w:r>
-        <w:rPr>
-          <w:lang w:val="en-US"/>
-        </w:rPr>
-        <w:t>&lt;- G=</w:t>
+        <w:t>equation_1&lt;- G=</w:t>
       </w:r>
       <w:r>
         <w:rPr>
@@ -2080,13 +1813,7 @@
         <w:rPr>
           <w:lang w:val="en-US"/>
         </w:rPr>
-        <w:t xml:space="preserve">eq’_1 = </w:t>
-      </w:r>
-      <w:r>
-        <w:rPr>
-          <w:lang w:val="en-US"/>
-        </w:rPr>
-        <w:t>equation_1</w:t>
+        <w:t>eq’_1 = equation_1</w:t>
       </w:r>
       <m:oMath>
         <m:r>
@@ -2102,21 +1829,7 @@
           <w:rFonts w:eastAsiaTheme="minorEastAsia"/>
           <w:lang w:val="en-US"/>
         </w:rPr>
-        <w:t>s</w:t>
-      </w:r>
-      <w:r>
-        <w:rPr>
-          <w:rFonts w:eastAsiaTheme="minorEastAsia"/>
-          <w:lang w:val="en-US"/>
-        </w:rPr>
-        <w:t>=</w:t>
-      </w:r>
-      <w:r>
-        <w:rPr>
-          <w:rFonts w:eastAsiaTheme="minorEastAsia"/>
-          <w:lang w:val="en-US"/>
-        </w:rPr>
-        <w:t xml:space="preserve">    G=v(v(U))</w:t>
+        <w:t>s=    G=v(v(U))</w:t>
       </w:r>
       <w:r>
         <w:rPr>
@@ -2142,13 +1855,7 @@
         <w:rPr>
           <w:lang w:val="en-US"/>
         </w:rPr>
-        <w:t>{M=v(U)</w:t>
-      </w:r>
-      <w:r>
-        <w:rPr>
-          <w:lang w:val="en-US"/>
-        </w:rPr>
-        <w:t>, G=</w:t>
+        <w:t>{M=v(U), G=</w:t>
       </w:r>
       <w:r>
         <w:rPr>
@@ -2172,13 +1879,7 @@
         <w:rPr>
           <w:lang w:val="en-US"/>
         </w:rPr>
-        <w:t>)</w:t>
-      </w:r>
-      <w:r>
-        <w:rPr>
-          <w:lang w:val="en-US"/>
-        </w:rPr>
-        <w:t>}</w:t>
+        <w:t>)}</w:t>
       </w:r>
     </w:p>
     <w:p>
@@ -2197,26 +1898,14 @@
         <w:rPr>
           <w:lang w:val="en-US"/>
         </w:rPr>
-        <w:t>equation_1&lt;-</w:t>
-      </w:r>
-      <w:r>
-        <w:rPr>
-          <w:lang w:val="en-US"/>
-        </w:rPr>
-        <w:t xml:space="preserve">   U=v(G)</w:t>
+        <w:t>equation_1&lt;-   U=v(G)</w:t>
       </w:r>
       <w:r>
         <w:rPr>
           <w:lang w:val="en-US"/>
         </w:rPr>
         <w:br/>
-        <w:t xml:space="preserve">eq’_1= </w:t>
-      </w:r>
-      <w:r>
-        <w:rPr>
-          <w:lang w:val="en-US"/>
-        </w:rPr>
-        <w:t>U=v(G)</w:t>
+        <w:t>eq’_1= U=v(G)</w:t>
       </w:r>
       <m:oMath>
         <m:r>
@@ -2323,27 +2012,7 @@
         <w:rPr>
           <w:lang w:val="en-US"/>
         </w:rPr>
-        <w:t xml:space="preserve">equation_1 &lt;- </w:t>
-      </w:r>
-      <w:proofErr w:type="spellStart"/>
-      <w:r>
-        <w:rPr>
-          <w:lang w:val="en-US"/>
-        </w:rPr>
-        <w:t>Equations.pop</w:t>
-      </w:r>
-      <w:proofErr w:type="spellEnd"/>
-      <w:r>
-        <w:rPr>
-          <w:lang w:val="en-US"/>
-        </w:rPr>
-        <w:t>()</w:t>
-      </w:r>
-      <w:r>
-        <w:rPr>
-          <w:lang w:val="en-US"/>
-        </w:rPr>
-        <w:t xml:space="preserve"> =      </w:t>
+        <w:t xml:space="preserve">equation_1 &lt;- Equations.pop() =      </w:t>
       </w:r>
       <w:r>
         <w:t xml:space="preserve">s ( [ v | [ [ v | V ] | A ] ] ) </w:t>
@@ -2388,45 +2057,25 @@
         </w:rPr>
         <w:t xml:space="preserve"> </w:t>
       </w:r>
-      <w:proofErr w:type="spellStart"/>
-      <w:r>
-        <w:rPr>
-          <w:lang w:val="en-US"/>
-        </w:rPr>
-        <w:t>equation_1</w:t>
-      </w:r>
-      <w:proofErr w:type="spellEnd"/>
-      <w:r>
-        <w:rPr>
-          <w:lang w:val="en-US"/>
-        </w:rPr>
-        <w:t xml:space="preserve"> </w:t>
+      <w:r>
+        <w:rPr>
+          <w:lang w:val="en-US"/>
+        </w:rPr>
+        <w:t xml:space="preserve">equation_1 </w:t>
       </w:r>
       <w:r>
         <w:rPr>
           <w:lang w:val="en-US"/>
         </w:rPr>
         <w:br/>
-        <w:t xml:space="preserve">case7  is true: splitting equation to little </w:t>
-      </w:r>
-      <w:r>
-        <w:rPr>
-          <w:lang w:val="en-US"/>
-        </w:rPr>
-        <w:t>equations</w:t>
+        <w:t>case7  is true: splitting equation to little equations</w:t>
       </w:r>
       <w:r>
         <w:rPr>
           <w:lang w:val="en-US"/>
         </w:rPr>
         <w:br/>
-        <w:t>Equations</w:t>
-      </w:r>
-      <w:r>
-        <w:rPr>
-          <w:lang w:val="en-US"/>
-        </w:rPr>
-        <w:t xml:space="preserve"> &lt;- [</w:t>
+        <w:t>Equations &lt;- [</w:t>
       </w:r>
       <w:r>
         <w:t>[ v | [ [ v | V ] | A ] ]</w:t>
@@ -2466,21 +2115,7 @@
         <w:rPr>
           <w:lang w:val="en-US"/>
         </w:rPr>
-        <w:t xml:space="preserve">equation_1 &lt;- </w:t>
-      </w:r>
-      <w:proofErr w:type="spellStart"/>
-      <w:r>
-        <w:rPr>
-          <w:lang w:val="en-US"/>
-        </w:rPr>
-        <w:t>Equations.pop</w:t>
-      </w:r>
-      <w:proofErr w:type="spellEnd"/>
-      <w:r>
-        <w:rPr>
-          <w:lang w:val="en-US"/>
-        </w:rPr>
-        <w:t xml:space="preserve">() =      </w:t>
+        <w:t xml:space="preserve">equation_1 &lt;- Equations.pop() =      </w:t>
       </w:r>
       <w:r>
         <w:t>[ v | [ [ v | V ] | A ] ]</w:t>
@@ -2528,19 +2163,11 @@
         </w:rPr>
         <w:t xml:space="preserve"> </w:t>
       </w:r>
-      <w:proofErr w:type="spellStart"/>
-      <w:r>
-        <w:rPr>
-          <w:lang w:val="en-US"/>
-        </w:rPr>
-        <w:t>equation_1</w:t>
-      </w:r>
-      <w:proofErr w:type="spellEnd"/>
-      <w:r>
-        <w:rPr>
-          <w:lang w:val="en-US"/>
-        </w:rPr>
-        <w:t xml:space="preserve"> </w:t>
+      <w:r>
+        <w:rPr>
+          <w:lang w:val="en-US"/>
+        </w:rPr>
+        <w:t xml:space="preserve">equation_1 </w:t>
       </w:r>
       <w:r>
         <w:rPr>
@@ -2594,33 +2221,7 @@
         <w:rPr>
           <w:lang w:val="en-US"/>
         </w:rPr>
-        <w:t xml:space="preserve">equation_1 &lt;- </w:t>
-      </w:r>
-      <w:proofErr w:type="spellStart"/>
-      <w:r>
-        <w:rPr>
-          <w:lang w:val="en-US"/>
-        </w:rPr>
-        <w:t>Equations.pop</w:t>
-      </w:r>
-      <w:proofErr w:type="spellEnd"/>
-      <w:r>
-        <w:rPr>
-          <w:lang w:val="en-US"/>
-        </w:rPr>
-        <w:t xml:space="preserve">() </w:t>
-      </w:r>
-      <w:r>
-        <w:rPr>
-          <w:lang w:val="en-US"/>
-        </w:rPr>
-        <w:t xml:space="preserve">=      </w:t>
-      </w:r>
-      <w:r>
-        <w:rPr>
-          <w:lang w:val="en-US"/>
-        </w:rPr>
-        <w:t>[</w:t>
+        <w:t>equation_1 &lt;- Equations.pop() =      [</w:t>
       </w:r>
       <w:r>
         <w:t xml:space="preserve"> [ v | A ]</w:t>
@@ -2668,19 +2269,11 @@
         </w:rPr>
         <w:t xml:space="preserve"> </w:t>
       </w:r>
-      <w:proofErr w:type="spellStart"/>
-      <w:r>
-        <w:rPr>
-          <w:lang w:val="en-US"/>
-        </w:rPr>
-        <w:t>equation_1</w:t>
-      </w:r>
-      <w:proofErr w:type="spellEnd"/>
-      <w:r>
-        <w:rPr>
-          <w:lang w:val="en-US"/>
-        </w:rPr>
-        <w:t xml:space="preserve"> </w:t>
+      <w:r>
+        <w:rPr>
+          <w:lang w:val="en-US"/>
+        </w:rPr>
+        <w:t xml:space="preserve">equation_1 </w:t>
       </w:r>
       <w:r>
         <w:rPr>
@@ -2700,21 +2293,7 @@
         <w:rPr>
           <w:lang w:val="en-US"/>
         </w:rPr>
-        <w:t>[v=[</w:t>
-      </w:r>
-      <w:proofErr w:type="spellStart"/>
-      <w:r>
-        <w:rPr>
-          <w:lang w:val="en-US"/>
-        </w:rPr>
-        <w:t>v|V</w:t>
-      </w:r>
-      <w:proofErr w:type="spellEnd"/>
-      <w:r>
-        <w:rPr>
-          <w:lang w:val="en-US"/>
-        </w:rPr>
-        <w:t xml:space="preserve">]] – </w:t>
+        <w:t xml:space="preserve">[v=[v|V]] – </w:t>
       </w:r>
       <w:r>
         <w:rPr>
@@ -2765,6 +2344,172 @@
         </w:rPr>
         <w:t xml:space="preserve"> be equal compound value</w:t>
       </w:r>
+    </w:p>
+    <w:p>
+      <w:pPr>
+        <w:pStyle w:val="Title"/>
+        <w:rPr>
+          <w:lang w:val="en-US"/>
+        </w:rPr>
+      </w:pPr>
+      <w:r>
+        <w:rPr>
+          <w:lang w:val="en-US"/>
+        </w:rPr>
+        <w:lastRenderedPageBreak/>
+        <w:t>Q3.3</w:t>
+      </w:r>
+    </w:p>
+    <w:p>
+      <w:pPr>
+        <w:pStyle w:val="ListParagraph"/>
+        <w:numPr>
+          <w:ilvl w:val="1"/>
+          <w:numId w:val="2"/>
+        </w:numPr>
+        <w:rPr>
+          <w:lang w:val="en-US"/>
+        </w:rPr>
+      </w:pPr>
+      <w:r>
+        <w:rPr>
+          <w:rFonts w:hint="cs"/>
+          <w:rtl/>
+          <w:lang w:val="en-US"/>
+        </w:rPr>
+        <w:t xml:space="preserve">תמונה של העץ </w:t>
+      </w:r>
+      <w:r>
+        <w:rPr>
+          <w:rFonts w:hint="cs"/>
+          <w:rtl/>
+          <w:lang w:val="en-US"/>
+        </w:rPr>
+        <w:t>למעלה</w:t>
+      </w:r>
+      <w:bookmarkStart w:id="0" w:name="_GoBack"/>
+      <w:bookmarkEnd w:id="0"/>
+    </w:p>
+    <w:p>
+      <w:pPr>
+        <w:pStyle w:val="ListParagraph"/>
+        <w:numPr>
+          <w:ilvl w:val="1"/>
+          <w:numId w:val="2"/>
+        </w:numPr>
+        <w:rPr>
+          <w:lang w:val="en-US"/>
+        </w:rPr>
+      </w:pPr>
+      <w:r>
+        <w:rPr>
+          <w:lang w:val="en-US"/>
+        </w:rPr>
+        <w:t>{X=zero, Y=s(zero)}, {X=s(zero}, Y=zero}</w:t>
+      </w:r>
+    </w:p>
+    <w:p>
+      <w:pPr>
+        <w:pStyle w:val="ListParagraph"/>
+        <w:numPr>
+          <w:ilvl w:val="1"/>
+          <w:numId w:val="2"/>
+        </w:numPr>
+        <w:rPr>
+          <w:lang w:val="en-US"/>
+        </w:rPr>
+      </w:pPr>
+      <w:r>
+        <w:rPr>
+          <w:lang w:val="en-US"/>
+        </w:rPr>
+        <w:t xml:space="preserve">There is a success path from root to leaf, therefore it’s a success tree. </w:t>
+      </w:r>
+      <w:r>
+        <w:rPr>
+          <w:lang w:val="en-US"/>
+        </w:rPr>
+        <w:br/>
+        <w:t>As written in class material</w:t>
+      </w:r>
+      <w:r>
+        <w:rPr>
+          <w:noProof/>
+        </w:rPr>
+        <w:br/>
+      </w:r>
+      <w:r>
+        <w:rPr>
+          <w:noProof/>
+        </w:rPr>
+        <w:drawing>
+          <wp:inline distT="0" distB="0" distL="0" distR="0" wp14:anchorId="3E96BEBE" wp14:editId="382061DB">
+            <wp:extent cx="2599690" cy="601980"/>
+            <wp:effectExtent l="0" t="0" r="0" b="7620"/>
+            <wp:docPr id="1" name="Picture 1"/>
+            <wp:cNvGraphicFramePr>
+              <a:graphicFrameLocks xmlns:a="http://schemas.openxmlformats.org/drawingml/2006/main" noChangeAspect="1"/>
+            </wp:cNvGraphicFramePr>
+            <a:graphic xmlns:a="http://schemas.openxmlformats.org/drawingml/2006/main">
+              <a:graphicData uri="http://schemas.openxmlformats.org/drawingml/2006/picture">
+                <pic:pic xmlns:pic="http://schemas.openxmlformats.org/drawingml/2006/picture">
+                  <pic:nvPicPr>
+                    <pic:cNvPr id="1" name=""/>
+                    <pic:cNvPicPr/>
+                  </pic:nvPicPr>
+                  <pic:blipFill>
+                    <a:blip r:embed="rId5" cstate="print">
+                      <a:extLst>
+                        <a:ext uri="{28A0092B-C50C-407E-A947-70E740481C1C}">
+                          <a14:useLocalDpi xmlns:a14="http://schemas.microsoft.com/office/drawing/2010/main" val="0"/>
+                        </a:ext>
+                      </a:extLst>
+                    </a:blip>
+                    <a:stretch>
+                      <a:fillRect/>
+                    </a:stretch>
+                  </pic:blipFill>
+                  <pic:spPr>
+                    <a:xfrm>
+                      <a:off x="0" y="0"/>
+                      <a:ext cx="2599690" cy="601980"/>
+                    </a:xfrm>
+                    <a:prstGeom prst="rect">
+                      <a:avLst/>
+                    </a:prstGeom>
+                  </pic:spPr>
+                </pic:pic>
+              </a:graphicData>
+            </a:graphic>
+          </wp:inline>
+        </w:drawing>
+      </w:r>
+    </w:p>
+    <w:p>
+      <w:pPr>
+        <w:pStyle w:val="ListParagraph"/>
+        <w:numPr>
+          <w:ilvl w:val="1"/>
+          <w:numId w:val="2"/>
+        </w:numPr>
+        <w:rPr>
+          <w:lang w:val="en-US"/>
+        </w:rPr>
+      </w:pPr>
+      <w:r>
+        <w:rPr>
+          <w:lang w:val="en-US"/>
+        </w:rPr>
+        <w:t>All paths from root to leavess are finite, therefor it’s a finite tree</w:t>
+      </w:r>
+    </w:p>
+    <w:p>
+      <w:pPr>
+        <w:rPr>
+          <w:rFonts w:eastAsiaTheme="minorEastAsia"/>
+          <w:lang w:val="en-US"/>
+        </w:rPr>
+      </w:pPr>
     </w:p>
     <w:sectPr>
       <w:pgSz w:w="11906" w:h="16838"/>
@@ -2779,6 +2524,119 @@
 <file path=word/numbering.xml><?xml version="1.0" encoding="utf-8"?>
 <w:numbering xmlns:wpc="http://schemas.microsoft.com/office/word/2010/wordprocessingCanvas" xmlns:cx="http://schemas.microsoft.com/office/drawing/2014/chartex" xmlns:cx1="http://schemas.microsoft.com/office/drawing/2015/9/8/chartex" xmlns:cx2="http://schemas.microsoft.com/office/drawing/2015/10/21/chartex" xmlns:cx3="http://schemas.microsoft.com/office/drawing/2016/5/9/chartex" xmlns:cx4="http://schemas.microsoft.com/office/drawing/2016/5/10/chartex" xmlns:cx5="http://schemas.microsoft.com/office/drawing/2016/5/11/chartex" xmlns:cx6="http://schemas.microsoft.com/office/drawing/2016/5/12/chartex" xmlns:cx7="http://schemas.microsoft.com/office/drawing/2016/5/13/chartex" xmlns:cx8="http://schemas.microsoft.com/office/drawing/2016/5/14/chartex" xmlns:mc="http://schemas.openxmlformats.org/markup-compatibility/2006" xmlns:aink="http://schemas.microsoft.com/office/drawing/2016/ink" xmlns:am3d="http://schemas.microsoft.com/office/drawing/2017/model3d" xmlns:o="urn:schemas-microsoft-com:office:office" xmlns:r="http://schemas.openxmlformats.org/officeDocument/2006/relationships" xmlns:m="http://schemas.openxmlformats.org/officeDocument/2006/math" xmlns:v="urn:schemas-microsoft-com:vml" xmlns:wp14="http://schemas.microsoft.com/office/word/2010/wordprocessingDrawing" xmlns:wp="http://schemas.openxmlformats.org/drawingml/2006/wordprocessingDrawing" xmlns:w10="urn:schemas-microsoft-com:office:word" xmlns:w="http://schemas.openxmlformats.org/wordprocessingml/2006/main" xmlns:w14="http://schemas.microsoft.com/office/word/2010/wordml" xmlns:w15="http://schemas.microsoft.com/office/word/2012/wordml" xmlns:w16cid="http://schemas.microsoft.com/office/word/2016/wordml/cid" xmlns:w16se="http://schemas.microsoft.com/office/word/2015/wordml/symex" xmlns:wpg="http://schemas.microsoft.com/office/word/2010/wordprocessingGroup" xmlns:wpi="http://schemas.microsoft.com/office/word/2010/wordprocessingInk" xmlns:wne="http://schemas.microsoft.com/office/word/2006/wordml" xmlns:wps="http://schemas.microsoft.com/office/word/2010/wordprocessingShape" mc:Ignorable="w14 w15 w16se w16cid wp14">
   <w:abstractNum w:abstractNumId="0" w15:restartNumberingAfterBreak="0">
+    <w:nsid w:val="0A7C5C5F"/>
+    <w:multiLevelType w:val="multilevel"/>
+    <w:tmpl w:val="E0D8442E"/>
+    <w:lvl w:ilvl="0">
+      <w:start w:val="1"/>
+      <w:numFmt w:val="none"/>
+      <w:lvlText w:val="a)"/>
+      <w:lvlJc w:val="left"/>
+      <w:pPr>
+        <w:ind w:left="360" w:hanging="360"/>
+      </w:pPr>
+      <w:rPr>
+        <w:rFonts w:hint="default"/>
+      </w:rPr>
+    </w:lvl>
+    <w:lvl w:ilvl="1">
+      <w:start w:val="1"/>
+      <w:numFmt w:val="lowerLetter"/>
+      <w:lvlText w:val="%2)"/>
+      <w:lvlJc w:val="left"/>
+      <w:pPr>
+        <w:ind w:left="720" w:hanging="360"/>
+      </w:pPr>
+      <w:rPr>
+        <w:rFonts w:hint="default"/>
+      </w:rPr>
+    </w:lvl>
+    <w:lvl w:ilvl="2">
+      <w:start w:val="1"/>
+      <w:numFmt w:val="lowerRoman"/>
+      <w:lvlText w:val="%3)"/>
+      <w:lvlJc w:val="left"/>
+      <w:pPr>
+        <w:ind w:left="1080" w:hanging="360"/>
+      </w:pPr>
+      <w:rPr>
+        <w:rFonts w:hint="default"/>
+      </w:rPr>
+    </w:lvl>
+    <w:lvl w:ilvl="3">
+      <w:start w:val="1"/>
+      <w:numFmt w:val="decimal"/>
+      <w:lvlText w:val="(%4)"/>
+      <w:lvlJc w:val="left"/>
+      <w:pPr>
+        <w:ind w:left="1440" w:hanging="360"/>
+      </w:pPr>
+      <w:rPr>
+        <w:rFonts w:hint="default"/>
+      </w:rPr>
+    </w:lvl>
+    <w:lvl w:ilvl="4">
+      <w:start w:val="1"/>
+      <w:numFmt w:val="lowerLetter"/>
+      <w:lvlText w:val="(%5)"/>
+      <w:lvlJc w:val="left"/>
+      <w:pPr>
+        <w:ind w:left="1800" w:hanging="360"/>
+      </w:pPr>
+      <w:rPr>
+        <w:rFonts w:hint="default"/>
+      </w:rPr>
+    </w:lvl>
+    <w:lvl w:ilvl="5">
+      <w:start w:val="1"/>
+      <w:numFmt w:val="lowerRoman"/>
+      <w:lvlText w:val="(%6)"/>
+      <w:lvlJc w:val="left"/>
+      <w:pPr>
+        <w:ind w:left="2160" w:hanging="360"/>
+      </w:pPr>
+      <w:rPr>
+        <w:rFonts w:hint="default"/>
+      </w:rPr>
+    </w:lvl>
+    <w:lvl w:ilvl="6">
+      <w:start w:val="1"/>
+      <w:numFmt w:val="decimal"/>
+      <w:lvlText w:val="%7."/>
+      <w:lvlJc w:val="left"/>
+      <w:pPr>
+        <w:ind w:left="2520" w:hanging="360"/>
+      </w:pPr>
+      <w:rPr>
+        <w:rFonts w:hint="default"/>
+      </w:rPr>
+    </w:lvl>
+    <w:lvl w:ilvl="7">
+      <w:start w:val="1"/>
+      <w:numFmt w:val="lowerLetter"/>
+      <w:lvlText w:val="%8."/>
+      <w:lvlJc w:val="left"/>
+      <w:pPr>
+        <w:ind w:left="2880" w:hanging="360"/>
+      </w:pPr>
+      <w:rPr>
+        <w:rFonts w:hint="default"/>
+      </w:rPr>
+    </w:lvl>
+    <w:lvl w:ilvl="8">
+      <w:start w:val="1"/>
+      <w:numFmt w:val="lowerRoman"/>
+      <w:lvlText w:val="%9."/>
+      <w:lvlJc w:val="left"/>
+      <w:pPr>
+        <w:ind w:left="3240" w:hanging="360"/>
+      </w:pPr>
+      <w:rPr>
+        <w:rFonts w:hint="default"/>
+      </w:rPr>
+    </w:lvl>
+  </w:abstractNum>
+  <w:abstractNum w:abstractNumId="1" w15:restartNumberingAfterBreak="0">
     <w:nsid w:val="644B663A"/>
     <w:multiLevelType w:val="hybridMultilevel"/>
     <w:tmpl w:val="0B8437AA"/>
@@ -2865,6 +2723,9 @@
     </w:lvl>
   </w:abstractNum>
   <w:num w:numId="1">
+    <w:abstractNumId w:val="1"/>
+  </w:num>
+  <w:num w:numId="2">
     <w:abstractNumId w:val="0"/>
   </w:num>
 </w:numbering>
@@ -3376,7 +3237,6 @@
       <w:rFonts w:ascii="Courier New" w:eastAsia="Times New Roman" w:hAnsi="Courier New" w:cs="Courier New"/>
       <w:sz w:val="20"/>
       <w:szCs w:val="20"/>
-      <w:lang/>
     </w:rPr>
   </w:style>
   <w:style w:type="character" w:customStyle="1" w:styleId="HTMLPreformattedChar">
@@ -3390,7 +3250,6 @@
       <w:rFonts w:ascii="Courier New" w:eastAsia="Times New Roman" w:hAnsi="Courier New" w:cs="Courier New"/>
       <w:sz w:val="20"/>
       <w:szCs w:val="20"/>
-      <w:lang/>
     </w:rPr>
   </w:style>
   <w:style w:type="character" w:styleId="HTMLCode">
